--- a/ImportantLink.docx
+++ b/ImportantLink.docx
@@ -3,6 +3,11 @@
 <w:document xmlns:wpc="http://schemas.microsoft.com/office/word/2010/wordprocessingCanvas" xmlns:cx="http://schemas.microsoft.com/office/drawing/2014/chartex" xmlns:cx1="http://schemas.microsoft.com/office/drawing/2015/9/8/chartex" xmlns:cx2="http://schemas.microsoft.com/office/drawing/2015/10/21/chartex" xmlns:cx3="http://schemas.microsoft.com/office/drawing/2016/5/9/chartex" xmlns:cx4="http://schemas.microsoft.com/office/drawing/2016/5/10/chartex" xmlns:cx5="http://schemas.microsoft.com/office/drawing/2016/5/11/chartex" xmlns:cx6="http://schemas.microsoft.com/office/drawing/2016/5/12/chartex" xmlns:cx7="http://schemas.microsoft.com/office/drawing/2016/5/13/chartex" xmlns:cx8="http://schemas.microsoft.com/office/drawing/2016/5/14/chartex" xmlns:mc="http://schemas.openxmlformats.org/markup-compatibility/2006" xmlns:aink="http://schemas.microsoft.com/office/drawing/2016/ink" xmlns:am3d="http://schemas.microsoft.com/office/drawing/2017/model3d" xmlns:o="urn:schemas-microsoft-com:office:office" xmlns:oel="http://schemas.microsoft.com/office/2019/extlst" xmlns:r="http://schemas.openxmlformats.org/officeDocument/2006/relationships" xmlns:m="http://schemas.openxmlformats.org/officeDocument/2006/math" xmlns:v="urn:schemas-microsoft-com:vml" xmlns:wp14="http://schemas.microsoft.com/office/word/2010/wordprocessingDrawing" xmlns:wp="http://schemas.openxmlformats.org/drawingml/2006/wordprocessingDrawing" xmlns:w10="urn:schemas-microsoft-com:office:word" xmlns:w="http://schemas.openxmlformats.org/wordprocessingml/2006/main" xmlns:w14="http://schemas.microsoft.com/office/word/2010/wordml" xmlns:w15="http://schemas.microsoft.com/office/word/2012/wordml" xmlns:w16cex="http://schemas.microsoft.com/office/word/2018/wordml/cex" xmlns:w16cid="http://schemas.microsoft.com/office/word/2016/wordml/cid" xmlns:w16="http://schemas.microsoft.com/office/word/2018/wordml" xmlns:w16du="http://schemas.microsoft.com/office/word/2023/wordml/word16du" xmlns:w16sdtdh="http://schemas.microsoft.com/office/word/2020/wordml/sdtdatahash" xmlns:w16sdtfl="http://schemas.microsoft.com/office/word/2024/wordml/sdtformatlock" xmlns:w16se="http://schemas.microsoft.com/office/word/2015/wordml/symex" xmlns:wpg="http://schemas.microsoft.com/office/word/2010/wordprocessingGroup" xmlns:wpi="http://schemas.microsoft.com/office/word/2010/wordprocessingInk" xmlns:wne="http://schemas.microsoft.com/office/word/2006/wordml" xmlns:wps="http://schemas.microsoft.com/office/word/2010/wordprocessingShape" mc:Ignorable="w14 w15 w16se w16cid w16 w16cex w16sdtdh w16sdtfl w16du wp14">
   <w:body>
     <w:p>
+      <w:pPr>
+        <w:rPr>
+          <w:rStyle w:val="Hyperlink"/>
+        </w:rPr>
+      </w:pPr>
       <w:hyperlink r:id="rId4" w:history="1">
         <w:r>
           <w:rPr>
@@ -11,6 +16,14 @@
           <w:t>https://artificialanalysis.ai/</w:t>
         </w:r>
       </w:hyperlink>
+    </w:p>
+    <w:p>
+      <w:r>
+        <w:rPr>
+          <w:rStyle w:val="Hyperlink"/>
+        </w:rPr>
+        <w:t>vextapp.com</w:t>
+      </w:r>
     </w:p>
     <w:p/>
     <w:sectPr>

--- a/ImportantLink.docx
+++ b/ImportantLink.docx
@@ -18,6 +18,11 @@
       </w:hyperlink>
     </w:p>
     <w:p>
+      <w:pPr>
+        <w:rPr>
+          <w:rStyle w:val="Hyperlink"/>
+        </w:rPr>
+      </w:pPr>
       <w:r>
         <w:rPr>
           <w:rStyle w:val="Hyperlink"/>
@@ -25,6 +30,17 @@
         <w:t>vextapp.com</w:t>
       </w:r>
     </w:p>
+    <w:p>
+      <w:hyperlink r:id="rId5" w:history="1">
+        <w:r>
+          <w:rPr>
+            <w:rStyle w:val="Hyperlink"/>
+          </w:rPr>
+          <w:t>https://www.linkedin.com/pulse/discover-how-chatgpt-istrained-pradeep-menon</w:t>
+        </w:r>
+      </w:hyperlink>
+    </w:p>
+    <w:p/>
     <w:p/>
     <w:sectPr>
       <w:pgSz w:w="11906" w:h="16838"/>

--- a/ImportantLink.docx
+++ b/ImportantLink.docx
@@ -40,6 +40,27 @@
         </w:r>
       </w:hyperlink>
     </w:p>
+    <w:p>
+      <w:hyperlink r:id="rId6" w:history="1">
+        <w:r>
+          <w:rPr>
+            <w:rStyle w:val="Hyperlink"/>
+          </w:rPr>
+          <w:t>Seeing Theory - Basic Probability</w:t>
+        </w:r>
+      </w:hyperlink>
+    </w:p>
+    <w:p>
+      <w:hyperlink r:id="rId7" w:history="1">
+        <w:r>
+          <w:rPr>
+            <w:rStyle w:val="Hyperlink"/>
+          </w:rPr>
+          <w:t>https://mlu-explain.github.io/</w:t>
+        </w:r>
+      </w:hyperlink>
+    </w:p>
+    <w:p/>
     <w:p/>
     <w:p/>
     <w:sectPr>
@@ -456,7 +477,6 @@
   <w:style w:type="character" w:default="1" w:styleId="DefaultParagraphFont">
     <w:name w:val="Default Paragraph Font"/>
     <w:uiPriority w:val="1"/>
-    <w:semiHidden/>
     <w:unhideWhenUsed/>
   </w:style>
   <w:style w:type="table" w:default="1" w:styleId="TableNormal">

--- a/ImportantLink.docx
+++ b/ImportantLink.docx
@@ -60,6 +60,28 @@
         </w:r>
       </w:hyperlink>
     </w:p>
+    <w:p>
+      <w:hyperlink r:id="rId8" w:history="1">
+        <w:r>
+          <w:rPr>
+            <w:rStyle w:val="Hyperlink"/>
+          </w:rPr>
+          <w:t>https://app.composio.dev/</w:t>
+        </w:r>
+      </w:hyperlink>
+    </w:p>
+    <w:p>
+      <w:hyperlink r:id="rId9" w:history="1">
+        <w:r>
+          <w:rPr>
+            <w:rStyle w:val="Hyperlink"/>
+          </w:rPr>
+          <w:t>https://serpapi.com/dashboard</w:t>
+        </w:r>
+      </w:hyperlink>
+    </w:p>
+    <w:p/>
+    <w:p/>
     <w:p/>
     <w:p/>
     <w:p/>

--- a/ImportantLink.docx
+++ b/ImportantLink.docx
@@ -80,6 +80,33 @@
         </w:r>
       </w:hyperlink>
     </w:p>
+    <w:p>
+      <w:hyperlink r:id="rId10" w:history="1">
+        <w:r>
+          <w:rPr>
+            <w:rStyle w:val="Hyperlink"/>
+          </w:rPr>
+          <w:t>https://chipper.tilmangriesel.com/</w:t>
+        </w:r>
+      </w:hyperlink>
+    </w:p>
+    <w:p>
+      <w:hyperlink r:id="rId11" w:history="1">
+        <w:r>
+          <w:rPr>
+            <w:rStyle w:val="Hyperlink"/>
+          </w:rPr>
+          <w:t>https://huggingface.co/deepseek-ai</w:t>
+        </w:r>
+      </w:hyperlink>
+    </w:p>
+    <w:p>
+      <w:r>
+        <w:br w:type="page"/>
+      </w:r>
+    </w:p>
+    <w:p/>
+    <w:p/>
     <w:p/>
     <w:p/>
     <w:p/>
@@ -499,6 +526,7 @@
   <w:style w:type="character" w:default="1" w:styleId="DefaultParagraphFont">
     <w:name w:val="Default Paragraph Font"/>
     <w:uiPriority w:val="1"/>
+    <w:semiHidden/>
     <w:unhideWhenUsed/>
   </w:style>
   <w:style w:type="table" w:default="1" w:styleId="TableNormal">
